--- a/Documents/Notes & Slides/Machine Learning/Notes/Machine Learning.docx
+++ b/Documents/Notes & Slides/Machine Learning/Notes/Machine Learning.docx
@@ -2729,13 +2729,8 @@
         </w:numPr>
       </w:pPr>
       <w:r>
-        <w:t xml:space="preserve">Tuỳ vào vị trí điểm đầu (được chọn), thuật toán có thể cho các kết quả khác nhau (như </w:t>
-      </w:r>
-      <w:proofErr w:type="gramStart"/>
-      <w:r>
-        <w:t>hình)\</w:t>
-      </w:r>
-      <w:proofErr w:type="gramEnd"/>
+        <w:t>Tuỳ vào vị trí điểm đầu (được chọn), thuật toán có thể cho các kết quả khác nhau (như hình)\</w:t>
+      </w:r>
     </w:p>
     <w:p>
       <w:pPr>
@@ -12482,15 +12477,7 @@
         </w:numPr>
       </w:pPr>
       <w:r>
-        <w:t xml:space="preserve"> Lý </w:t>
-      </w:r>
-      <w:proofErr w:type="gramStart"/>
-      <w:r>
-        <w:t>do</w:t>
-      </w:r>
-      <w:proofErr w:type="gramEnd"/>
-      <w:r>
-        <w:t xml:space="preserve"> 1: thừa feature, tồn tại feature có thể bị lược bỏ</w:t>
+        <w:t xml:space="preserve"> Lý do 1: thừa feature, tồn tại feature có thể bị lược bỏ</w:t>
       </w:r>
     </w:p>
     <w:p>
@@ -12798,15 +12785,7 @@
         </w:numPr>
       </w:pPr>
       <w:r>
-        <w:t xml:space="preserve">Lý </w:t>
-      </w:r>
-      <w:proofErr w:type="gramStart"/>
-      <w:r>
-        <w:t>do</w:t>
-      </w:r>
-      <w:proofErr w:type="gramEnd"/>
-      <w:r>
-        <w:t xml:space="preserve"> 2: quá ít training examples </w:t>
+        <w:t xml:space="preserve">Lý do 2: quá ít training examples </w:t>
       </w:r>
       <m:oMath>
         <m:r>
@@ -34311,6 +34290,25 @@
           <w:noProof/>
         </w:rPr>
         <w:t xml:space="preserve"> nhanh hơn Gradient Checking)</w:t>
+      </w:r>
+    </w:p>
+    <w:p>
+      <w:pPr>
+        <w:pStyle w:val="ListParagraph"/>
+        <w:numPr>
+          <w:ilvl w:val="2"/>
+          <w:numId w:val="1"/>
+        </w:numPr>
+        <w:spacing w:before="240"/>
+        <w:rPr>
+          <w:noProof/>
+        </w:rPr>
+      </w:pPr>
+      <w:r>
+        <w:rPr>
+          <w:noProof/>
+        </w:rPr>
+        <w:t>Không hoạt động với Dropout (chạy Gradient Checking, rồi mới Dropout)</w:t>
       </w:r>
     </w:p>
     <w:p>
